--- a/fra/docx/003.content.docx
+++ b/fra/docx/003.content.docx
@@ -4,48 +4,88 @@
   <w:body>
     <w:p/>
     <w:p>
-      <w:r/>
+      <w:pPr/>
+      <w:r>
+        <w:rPr>
+          <w:lang w:val="fr_FR" w:bidi="fr_FR"/>
+        </w:rPr>
+      </w:r>
     </w:p>
     <w:p>
       <w:pPr>
         <w:pStyle w:val="Heading2"/>
       </w:pPr>
       <w:r>
+        <w:rPr>
+          <w:lang w:val="fr_FR" w:bidi="fr_FR"/>
+        </w:rPr>
         <w:t>Resource: Termes clés (unfoldingWord)</w:t>
       </w:r>
-      <w:r/>
+      <w:r>
+        <w:rPr>
+          <w:lang w:val="fr_FR" w:bidi="fr_FR"/>
+        </w:rPr>
+      </w:r>
     </w:p>
     <w:p>
       <w:pPr>
         <w:pStyle w:val="Heading2"/>
       </w:pPr>
       <w:r>
+        <w:rPr>
+          <w:lang w:val="fr_FR" w:bidi="fr_FR"/>
+        </w:rPr>
         <w:t>License Information</w:t>
       </w:r>
-      <w:r/>
+      <w:r>
+        <w:rPr>
+          <w:lang w:val="fr_FR" w:bidi="fr_FR"/>
+        </w:rPr>
+      </w:r>
     </w:p>
     <w:p>
-      <w:r/>
+      <w:pPr/>
+      <w:r>
+        <w:rPr>
+          <w:lang w:val="fr_FR" w:bidi="fr_FR"/>
+        </w:rPr>
+      </w:r>
       <w:r>
         <w:rPr>
           <w:b/>
+          <w:lang w:val="fr_FR" w:bidi="fr_FR"/>
         </w:rPr>
         <w:t>Termes clés (unfoldingWord)</w:t>
       </w:r>
       <w:r>
+        <w:rPr>
+          <w:lang w:val="fr_FR" w:bidi="fr_FR"/>
+        </w:rPr>
         <w:t xml:space="preserve"> (French) is based on</w:t>
       </w:r>
       <w:r>
+        <w:rPr>
+          <w:lang w:val="fr_FR" w:bidi="fr_FR"/>
+        </w:rPr>
         <w:t xml:space="preserve">: </w:t>
       </w:r>
       <w:r>
+        <w:rPr>
+          <w:lang w:val="fr_FR" w:bidi="fr_FR"/>
+        </w:rPr>
         <w:t>unfoldingWord® Translation Words</w:t>
       </w:r>
       <w:r>
+        <w:rPr>
+          <w:lang w:val="fr_FR" w:bidi="fr_FR"/>
+        </w:rPr>
         <w:t xml:space="preserve">, </w:t>
       </w:r>
       <w:hyperlink r:id="rId13">
         <w:r>
+          <w:rPr>
+            <w:lang w:val="fr_FR" w:bidi="fr_FR"/>
+          </w:rPr>
           <w:rPr>
             <w:color w:val="0000EE"/>
             <w:u w:val="single"/>
@@ -54,10 +94,16 @@
         </w:r>
       </w:hyperlink>
       <w:r>
+        <w:rPr>
+          <w:lang w:val="fr_FR" w:bidi="fr_FR"/>
+        </w:rPr>
         <w:t xml:space="preserve">, 2022, which is licensed under a </w:t>
       </w:r>
       <w:hyperlink r:id="rId14">
         <w:r>
+          <w:rPr>
+            <w:lang w:val="fr_FR" w:bidi="fr_FR"/>
+          </w:rPr>
           <w:rPr>
             <w:color w:val="0000EE"/>
             <w:u w:val="single"/>
@@ -66,23 +112,49 @@
         </w:r>
       </w:hyperlink>
       <w:r>
+        <w:rPr>
+          <w:lang w:val="fr_FR" w:bidi="fr_FR"/>
+        </w:rPr>
         <w:t>.</w:t>
       </w:r>
-      <w:r/>
+      <w:r>
+        <w:rPr>
+          <w:lang w:val="fr_FR" w:bidi="fr_FR"/>
+        </w:rPr>
+      </w:r>
     </w:p>
     <w:p>
-      <w:r/>
-      <w:r>
+      <w:pPr/>
+      <w:r>
+        <w:rPr>
+          <w:lang w:val="fr_FR" w:bidi="fr_FR"/>
+        </w:rPr>
+      </w:r>
+      <w:r>
+        <w:rPr>
+          <w:lang w:val="fr_FR" w:bidi="fr_FR"/>
+        </w:rPr>
         <w:t>This PDF version is provided under the same license.</w:t>
       </w:r>
-      <w:r/>
-      <w:r/>
+      <w:r>
+        <w:rPr>
+          <w:lang w:val="fr_FR" w:bidi="fr_FR"/>
+        </w:rPr>
+      </w:r>
+      <w:r>
+        <w:rPr>
+          <w:lang w:val="fr_FR" w:bidi="fr_FR"/>
+        </w:rPr>
+      </w:r>
     </w:p>
     <w:p>
       <w:pPr>
         <w:pStyle w:val="Heading1"/>
       </w:pPr>
       <w:r>
+        <w:rPr>
+          <w:lang w:val="fr_FR" w:bidi="fr_FR"/>
+        </w:rPr>
         <w:t>Termes clés (unfoldingWord)</w:t>
       </w:r>
     </w:p>
@@ -105,19 +177,36 @@
       </w:pPr>
     </w:p>
     <w:p>
-      <w:r/>
+      <w:pPr/>
+      <w:r>
+        <w:rPr>
+          <w:lang w:val="fr_FR" w:bidi="fr_FR"/>
+        </w:rPr>
+      </w:r>
     </w:p>
     <w:p>
       <w:pPr>
         <w:pStyle w:val="Heading2"/>
       </w:pPr>
       <w:r>
+        <w:rPr>
+          <w:lang w:val="fr_FR" w:bidi="fr_FR"/>
+        </w:rPr>
         <w:t>&lt;</w:t>
       </w:r>
-      <w:r/>
+      <w:r>
+        <w:rPr>
+          <w:lang w:val="fr_FR" w:bidi="fr_FR"/>
+        </w:rPr>
+      </w:r>
     </w:p>
     <w:p>
-      <w:r/>
+      <w:pPr/>
+      <w:r>
+        <w:rPr>
+          <w:lang w:val="fr_FR" w:bidi="fr_FR"/>
+        </w:rPr>
+      </w:r>
     </w:p>
     <w:p>
       <w:pPr>
@@ -126,18 +215,39 @@
       <w:r>
         <w:rPr>
           <w:i/>
+          <w:lang w:val="fr_FR" w:bidi="fr_FR"/>
         </w:rPr>
         <w:t>heure</w:t>
       </w:r>
-      <w:r/>
+      <w:r>
+        <w:rPr>
+          <w:lang w:val="fr_FR" w:bidi="fr_FR"/>
+        </w:rPr>
+      </w:r>
     </w:p>
     <w:p>
-      <w:r/>
-      <w:r>
+      <w:pPr/>
+      <w:r>
+        <w:rPr>
+          <w:lang w:val="fr_FR" w:bidi="fr_FR"/>
+        </w:rPr>
+      </w:r>
+      <w:r>
+        <w:rPr>
+          <w:lang w:val="fr_FR" w:bidi="fr_FR"/>
+        </w:rPr>
         <w:t xml:space="preserve"> </w:t>
       </w:r>
-      <w:r/>
-      <w:r/>
+      <w:r>
+        <w:rPr>
+          <w:lang w:val="fr_FR" w:bidi="fr_FR"/>
+        </w:rPr>
+      </w:r>
+      <w:r>
+        <w:rPr>
+          <w:lang w:val="fr_FR" w:bidi="fr_FR"/>
+        </w:rPr>
+      </w:r>
     </w:p>
     <w:p>
       <w:pPr>
@@ -155,7 +265,12 @@
       </w:pPr>
     </w:p>
     <w:p>
-      <w:r/>
+      <w:pPr/>
+      <w:r>
+        <w:rPr>
+          <w:lang w:val="fr_FR" w:bidi="fr_FR"/>
+        </w:rPr>
+      </w:r>
     </w:p>
     <w:p>
       <w:pPr>
@@ -167,15 +282,25 @@
         <w:pStyle w:val="Heading2"/>
       </w:pPr>
       <w:r>
+        <w:rPr>
+          <w:lang w:val="fr_FR" w:bidi="fr_FR"/>
+        </w:rPr>
         <w:t>heure</w:t>
       </w:r>
-      <w:r/>
+      <w:r>
+        <w:rPr>
+          <w:lang w:val="fr_FR" w:bidi="fr_FR"/>
+        </w:rPr>
+      </w:r>
     </w:p>
     <w:p>
       <w:pPr>
         <w:pStyle w:val="Heading3"/>
       </w:pPr>
       <w:r>
+        <w:rPr>
+          <w:lang w:val="fr_FR" w:bidi="fr_FR"/>
+        </w:rPr>
         <w:t>heure, temps, moment</w:t>
       </w:r>
     </w:p>
@@ -184,12 +309,23 @@
         <w:pStyle w:val="Heading3"/>
       </w:pPr>
       <w:r>
+        <w:rPr>
+          <w:lang w:val="fr_FR" w:bidi="fr_FR"/>
+        </w:rPr>
         <w:t>Définition</w:t>
       </w:r>
     </w:p>
     <w:p>
-      <w:r/>
-      <w:r>
+      <w:pPr/>
+      <w:r>
+        <w:rPr>
+          <w:lang w:val="fr_FR" w:bidi="fr_FR"/>
+        </w:rPr>
+      </w:r>
+      <w:r>
+        <w:rPr>
+          <w:lang w:val="fr_FR" w:bidi="fr_FR"/>
+        </w:rPr>
         <w:t>En plus d'être utilisé pour désigner la durée d'un événement, le terme « heure » est également utilisé au sens figuré:</w:t>
       </w:r>
     </w:p>
@@ -199,8 +335,15 @@
         <w:spacing w:line="240" w:lineRule="auto"/>
         <w:ind w:left="720"/>
       </w:pPr>
-      <w:r/>
-      <w:r>
+      <w:r>
+        <w:rPr>
+          <w:lang w:val="fr_FR" w:bidi="fr_FR"/>
+        </w:rPr>
+      </w:r>
+      <w:r>
+        <w:rPr>
+          <w:lang w:val="fr_FR" w:bidi="fr_FR"/>
+        </w:rPr>
         <w:t>Parfois, « heure » fait référence à un temps régulier et programmé pour faire quelque chose, comme « l'heure de la prière ».</w:t>
       </w:r>
     </w:p>
@@ -210,8 +353,15 @@
         <w:spacing w:line="240" w:lineRule="auto"/>
         <w:ind w:left="720"/>
       </w:pPr>
-      <w:r/>
-      <w:r>
+      <w:r>
+        <w:rPr>
+          <w:lang w:val="fr_FR" w:bidi="fr_FR"/>
+        </w:rPr>
+      </w:r>
+      <w:r>
+        <w:rPr>
+          <w:lang w:val="fr_FR" w:bidi="fr_FR"/>
+        </w:rPr>
         <w:t>Lorsque le texte a dit que « l'heure de la souffrance et de la mise a mort de Jésus était venue », cela signifiait que c'était le moment désigné, le temps que Dieu avait choisi il y a longtemps pour que cela prenne place.</w:t>
       </w:r>
     </w:p>
@@ -221,8 +371,15 @@
         <w:spacing w:line="240" w:lineRule="auto"/>
         <w:ind w:left="720"/>
       </w:pPr>
-      <w:r/>
-      <w:r>
+      <w:r>
+        <w:rPr>
+          <w:lang w:val="fr_FR" w:bidi="fr_FR"/>
+        </w:rPr>
+      </w:r>
+      <w:r>
+        <w:rPr>
+          <w:lang w:val="fr_FR" w:bidi="fr_FR"/>
+        </w:rPr>
         <w:t>Le terme « heure » est aussi utilisé pour dire « en ce moment » ou « maintenant ».</w:t>
       </w:r>
     </w:p>
@@ -232,8 +389,15 @@
         <w:spacing w:line="240" w:lineRule="auto"/>
         <w:ind w:left="720"/>
       </w:pPr>
-      <w:r/>
-      <w:r>
+      <w:r>
+        <w:rPr>
+          <w:lang w:val="fr_FR" w:bidi="fr_FR"/>
+        </w:rPr>
+      </w:r>
+      <w:r>
+        <w:rPr>
+          <w:lang w:val="fr_FR" w:bidi="fr_FR"/>
+        </w:rPr>
         <w:t>Quand le texte dit « il était tard », cela veut dire que beaucoup de temps avait passé dans la journée, que le soleil allait bientôt se coucher.</w:t>
       </w:r>
     </w:p>
@@ -242,6 +406,9 @@
         <w:pStyle w:val="Heading3"/>
       </w:pPr>
       <w:r>
+        <w:rPr>
+          <w:lang w:val="fr_FR" w:bidi="fr_FR"/>
+        </w:rPr>
         <w:t>Suggestions pour la traduction :</w:t>
       </w:r>
     </w:p>
@@ -251,8 +418,15 @@
         <w:spacing w:line="240" w:lineRule="auto"/>
         <w:ind w:left="720"/>
       </w:pPr>
-      <w:r/>
-      <w:r>
+      <w:r>
+        <w:rPr>
+          <w:lang w:val="fr_FR" w:bidi="fr_FR"/>
+        </w:rPr>
+      </w:r>
+      <w:r>
+        <w:rPr>
+          <w:lang w:val="fr_FR" w:bidi="fr_FR"/>
+        </w:rPr>
         <w:t>Lorsqu'il est utilisé au sens figuré, le terme « heure » peut être traduit par « temps » ou « moment » ou « heure prévue ».</w:t>
       </w:r>
     </w:p>
@@ -262,8 +436,15 @@
         <w:spacing w:line="240" w:lineRule="auto"/>
         <w:ind w:left="720"/>
       </w:pPr>
-      <w:r/>
-      <w:r>
+      <w:r>
+        <w:rPr>
+          <w:lang w:val="fr_FR" w:bidi="fr_FR"/>
+        </w:rPr>
+      </w:r>
+      <w:r>
+        <w:rPr>
+          <w:lang w:val="fr_FR" w:bidi="fr_FR"/>
+        </w:rPr>
         <w:t>L'expression « à cette heure même » ou « dans la même heure » pourrait être traduite par « à ce moment » ou « à cette heure » ou « immédiatement » ou « tout de suite ».</w:t>
       </w:r>
     </w:p>
@@ -273,18 +454,41 @@
         <w:spacing w:line="240" w:lineRule="auto"/>
         <w:ind w:left="720"/>
       </w:pPr>
-      <w:r/>
-      <w:r>
+      <w:r>
+        <w:rPr>
+          <w:lang w:val="fr_FR" w:bidi="fr_FR"/>
+        </w:rPr>
+      </w:r>
+      <w:r>
+        <w:rPr>
+          <w:lang w:val="fr_FR" w:bidi="fr_FR"/>
+        </w:rPr>
         <w:t>L'expression « l'heure était tardive » pourrait se traduire par « il était tard dans la journée » ou « il allait bientôt faire nuit » ou « c'était la fin de l'après-midi ».</w:t>
       </w:r>
     </w:p>
     <w:p>
-      <w:r/>
-      <w:r>
+      <w:pPr/>
+      <w:r>
+        <w:rPr>
+          <w:lang w:val="fr_FR" w:bidi="fr_FR"/>
+        </w:rPr>
+      </w:r>
+      <w:r>
+        <w:rPr>
+          <w:lang w:val="fr_FR" w:bidi="fr_FR"/>
+        </w:rPr>
         <w:t>(Voir aussi : (../other/biblicaltimehour.md))</w:t>
       </w:r>
-      <w:r/>
-      <w:r/>
+      <w:r>
+        <w:rPr>
+          <w:lang w:val="fr_FR" w:bidi="fr_FR"/>
+        </w:rPr>
+      </w:r>
+      <w:r>
+        <w:rPr>
+          <w:lang w:val="fr_FR" w:bidi="fr_FR"/>
+        </w:rPr>
+      </w:r>
     </w:p>
     <w:sectPr>
       <w:footnotePr>
@@ -2186,7 +2390,7 @@
     <w:rPrDefault>
       <w:rPr>
         <w:rFonts w:ascii="Times New Roman" w:eastAsia="Times New Roman" w:hAnsi="Times New Roman" w:cs="Times New Roman"/>
-        <w:lang w:val="en-US" w:eastAsia="en-US" w:bidi="ar-SA"/>
+        <w:lang w:val="fr_FR" w:eastAsia="en-US" w:bidi="ar-SA"/>
       </w:rPr>
     </w:rPrDefault>
     <w:pPrDefault/>

--- a/fra/docx/003.content.docx
+++ b/fra/docx/003.content.docx
@@ -28,22 +28,6 @@
       </w:r>
     </w:p>
     <w:p>
-      <w:pPr>
-        <w:pStyle w:val="Heading2"/>
-      </w:pPr>
-      <w:r>
-        <w:rPr>
-          <w:lang w:val="fr_FR" w:bidi="fr_FR"/>
-        </w:rPr>
-        <w:t>License Information</w:t>
-      </w:r>
-      <w:r>
-        <w:rPr>
-          <w:lang w:val="fr_FR" w:bidi="fr_FR"/>
-        </w:rPr>
-      </w:r>
-    </w:p>
-    <w:p>
       <w:pPr/>
       <w:r>
         <w:rPr>
@@ -55,19 +39,13 @@
           <w:b/>
           <w:lang w:val="fr_FR" w:bidi="fr_FR"/>
         </w:rPr>
-        <w:t>Termes clés (unfoldingWord)</w:t>
+        <w:t>unfoldingWord® Translation Words</w:t>
       </w:r>
       <w:r>
         <w:rPr>
           <w:lang w:val="fr_FR" w:bidi="fr_FR"/>
         </w:rPr>
-        <w:t xml:space="preserve"> (French) is based on</w:t>
-      </w:r>
-      <w:r>
-        <w:rPr>
-          <w:lang w:val="fr_FR" w:bidi="fr_FR"/>
-        </w:rPr>
-        <w:t xml:space="preserve">: </w:t>
+        <w:t xml:space="preserve"> © 2022 unfoldingWord. Released under CC BY-SA 4.0 license. </w:t>
       </w:r>
       <w:r>
         <w:rPr>
@@ -79,62 +57,19 @@
         <w:rPr>
           <w:lang w:val="fr_FR" w:bidi="fr_FR"/>
         </w:rPr>
-        <w:t xml:space="preserve">, </w:t>
-      </w:r>
-      <w:hyperlink r:id="rId13">
-        <w:r>
-          <w:rPr>
-            <w:lang w:val="fr_FR" w:bidi="fr_FR"/>
-          </w:rPr>
-          <w:rPr>
-            <w:color w:val="0000EE"/>
-            <w:u w:val="single"/>
-          </w:rPr>
-          <w:t>unfoldingWord</w:t>
-        </w:r>
-      </w:hyperlink>
+        <w:t xml:space="preserve"> has been adapted in the following languages: Tok Pisin, Arabic (عربي), French (Français), Hindi (हिंदी), Indonesian (Bahasa Indonesia), Portuguese (Português), Russian (Русский), Spanish (Español), Swahili (Kiswahili), and Simplified Chinese (简体中文) from </w:t>
+      </w:r>
       <w:r>
         <w:rPr>
           <w:lang w:val="fr_FR" w:bidi="fr_FR"/>
         </w:rPr>
-        <w:t xml:space="preserve">, 2022, which is licensed under a </w:t>
-      </w:r>
-      <w:hyperlink r:id="rId14">
-        <w:r>
-          <w:rPr>
-            <w:lang w:val="fr_FR" w:bidi="fr_FR"/>
-          </w:rPr>
-          <w:rPr>
-            <w:color w:val="0000EE"/>
-            <w:u w:val="single"/>
-          </w:rPr>
-          <w:t>CC BY-SA 4.0 license</w:t>
-        </w:r>
-      </w:hyperlink>
+        <w:t>unfoldingWord® Translation Words</w:t>
+      </w:r>
       <w:r>
         <w:rPr>
           <w:lang w:val="fr_FR" w:bidi="fr_FR"/>
         </w:rPr>
-        <w:t>.</w:t>
-      </w:r>
-      <w:r>
-        <w:rPr>
-          <w:lang w:val="fr_FR" w:bidi="fr_FR"/>
-        </w:rPr>
-      </w:r>
-    </w:p>
-    <w:p>
-      <w:pPr/>
-      <w:r>
-        <w:rPr>
-          <w:lang w:val="fr_FR" w:bidi="fr_FR"/>
-        </w:rPr>
-      </w:r>
-      <w:r>
-        <w:rPr>
-          <w:lang w:val="fr_FR" w:bidi="fr_FR"/>
-        </w:rPr>
-        <w:t>This PDF version is provided under the same license.</w:t>
+        <w:t xml:space="preserve"> © 2022 unfoldingWord. Released under CC BY-SA 4.0 license by Mission Mutual</w:t>
       </w:r>
       <w:r>
         <w:rPr>

--- a/fra/docx/003.content.docx
+++ b/fra/docx/003.content.docx
@@ -141,18 +141,6 @@
         <w:rPr>
           <w:lang w:val="fr_FR" w:bidi="fr_FR"/>
         </w:rPr>
-      </w:r>
-    </w:p>
-    <w:p>
-      <w:pPr>
-        <w:pStyle w:val="Heading2"/>
-      </w:pPr>
-      <w:r>
-        <w:rPr>
-          <w:i/>
-          <w:lang w:val="fr_FR" w:bidi="fr_FR"/>
-        </w:rPr>
-        <w:t>heure</w:t>
       </w:r>
       <w:r>
         <w:rPr>
